--- a/Documentation/Combat system.docx
+++ b/Documentation/Combat system.docx
@@ -215,14 +215,12 @@
       <w:pPr>
         <w:pStyle w:val="ListParagraph"/>
       </w:pPr>
-      <w:proofErr w:type="gramStart"/>
       <w:r>
         <w:t>playerInpu</w:t>
       </w:r>
       <w:r>
         <w:t>t</w:t>
       </w:r>
-      <w:proofErr w:type="gramEnd"/>
       <w:r>
         <w:t>-&gt;Entity/attack-&gt;collision-&gt;ai-&gt;healthStates-&gt;graphics</w:t>
       </w:r>
@@ -236,11 +234,25 @@
       <w:pPr>
         <w:pStyle w:val="ListParagraph"/>
       </w:pPr>
-      <w:proofErr w:type="spellStart"/>
-      <w:r>
-        <w:t>AttackAction</w:t>
-      </w:r>
-      <w:proofErr w:type="spellEnd"/>
+      <w:r>
+        <w:t>AttackAction Class</w:t>
+      </w:r>
+    </w:p>
+    <w:p>
+      <w:pPr>
+        <w:pStyle w:val="ListParagraph"/>
+      </w:pPr>
+    </w:p>
+    <w:p>
+      <w:pPr>
+        <w:pStyle w:val="ListParagraph"/>
+      </w:pPr>
+      <w:r>
+        <w:t>Collision</w:t>
+      </w:r>
+      <w:r>
+        <w:t>Observer</w:t>
+      </w:r>
       <w:r>
         <w:t xml:space="preserve"> Class</w:t>
       </w:r>
@@ -254,115 +266,53 @@
       <w:pPr>
         <w:pStyle w:val="ListParagraph"/>
       </w:pPr>
-      <w:proofErr w:type="spellStart"/>
+      <w:r>
+        <w:t>Basic Ai Input component class</w:t>
+      </w:r>
+    </w:p>
+    <w:p>
+      <w:pPr>
+        <w:pStyle w:val="ListParagraph"/>
+      </w:pPr>
+    </w:p>
+    <w:p>
+      <w:pPr>
+        <w:pStyle w:val="ListParagraph"/>
+      </w:pPr>
+      <w:r>
+        <w:t>StatusComponent</w:t>
+      </w:r>
+    </w:p>
+    <w:p>
+      <w:r>
+        <w:t>This all needs</w:t>
+      </w:r>
+      <w:r>
+        <w:t xml:space="preserve"> to</w:t>
+      </w:r>
+      <w:r>
+        <w:t xml:space="preserve"> interact with some kind of game event system.</w:t>
+      </w:r>
+    </w:p>
+    <w:p>
+      <w:r>
+        <w:t>EX of an event system flow for this</w:t>
+      </w:r>
+    </w:p>
+    <w:p>
       <w:r>
         <w:t>Collision</w:t>
       </w:r>
       <w:r>
-        <w:t>Observer</w:t>
-      </w:r>
-      <w:proofErr w:type="spellEnd"/>
-      <w:r>
-        <w:t xml:space="preserve"> Class</w:t>
-      </w:r>
-    </w:p>
-    <w:p>
-      <w:pPr>
-        <w:pStyle w:val="ListParagraph"/>
-      </w:pPr>
-    </w:p>
-    <w:p>
-      <w:pPr>
-        <w:pStyle w:val="ListParagraph"/>
-      </w:pPr>
-      <w:r>
-        <w:t>Basic Ai Input component class</w:t>
-      </w:r>
-    </w:p>
-    <w:p>
-      <w:pPr>
-        <w:pStyle w:val="ListParagraph"/>
-      </w:pPr>
-    </w:p>
-    <w:p>
-      <w:pPr>
-        <w:pStyle w:val="ListParagraph"/>
-      </w:pPr>
-      <w:proofErr w:type="spellStart"/>
-      <w:r>
-        <w:t>StatusComponent</w:t>
-      </w:r>
-      <w:proofErr w:type="spellEnd"/>
-    </w:p>
-    <w:p>
-      <w:r>
-        <w:t>This all needs</w:t>
-      </w:r>
-      <w:r>
-        <w:t xml:space="preserve"> to</w:t>
-      </w:r>
-      <w:r>
-        <w:t xml:space="preserve"> interact with some kind of game event system.</w:t>
-      </w:r>
-    </w:p>
-    <w:p>
-      <w:r>
-        <w:t>EX of an event system flow for this</w:t>
-      </w:r>
-    </w:p>
-    <w:p>
-      <w:proofErr w:type="spellStart"/>
-      <w:r>
-        <w:t>Collision</w:t>
-      </w:r>
-      <w:r>
         <w:t>System</w:t>
       </w:r>
-      <w:proofErr w:type="spellEnd"/>
-      <w:r>
-        <w:t xml:space="preserve"> is notified of collision event (</w:t>
-      </w:r>
-      <w:proofErr w:type="spellStart"/>
-      <w:r>
-        <w:t>Player</w:t>
-      </w:r>
-      <w:proofErr w:type="gramStart"/>
-      <w:r>
-        <w:t>,BeamFixture,Enemy,bodyFixture</w:t>
-      </w:r>
-      <w:proofErr w:type="spellEnd"/>
-      <w:proofErr w:type="gramEnd"/>
-      <w:r>
-        <w:t>)</w:t>
-      </w:r>
-    </w:p>
-    <w:p>
-      <w:r>
-        <w:t>(</w:t>
-      </w:r>
-      <w:proofErr w:type="gramStart"/>
-      <w:r>
-        <w:t>possibly</w:t>
-      </w:r>
-      <w:proofErr w:type="gramEnd"/>
-      <w:r>
-        <w:t xml:space="preserve"> contain this stuff in a </w:t>
-      </w:r>
-      <w:proofErr w:type="spellStart"/>
-      <w:r>
-        <w:t>collisionevent</w:t>
-      </w:r>
-      <w:proofErr w:type="spellEnd"/>
-      <w:r>
-        <w:t xml:space="preserve"> </w:t>
-      </w:r>
-      <w:proofErr w:type="spellStart"/>
-      <w:r>
-        <w:t>struct</w:t>
-      </w:r>
-      <w:proofErr w:type="spellEnd"/>
-      <w:r>
-        <w:t>)</w:t>
+      <w:r>
+        <w:t xml:space="preserve"> is notified of collision event (Player,BeamFixture,Enemy,bodyFixture)</w:t>
+      </w:r>
+    </w:p>
+    <w:p>
+      <w:r>
+        <w:t>(possibly contain this stuff in a collisionevent struct)</w:t>
       </w:r>
     </w:p>
     <w:p>
@@ -371,11 +321,9 @@
       </w:r>
     </w:p>
     <w:p>
-      <w:proofErr w:type="spellStart"/>
       <w:r>
         <w:t>CollisionSystem</w:t>
       </w:r>
-      <w:proofErr w:type="spellEnd"/>
       <w:r>
         <w:t xml:space="preserve"> sends out a</w:t>
       </w:r>
@@ -401,15 +349,7 @@
         <w:t xml:space="preserve">In the case of the player </w:t>
       </w:r>
       <w:r>
-        <w:t>(</w:t>
-      </w:r>
-      <w:proofErr w:type="spellStart"/>
-      <w:r>
-        <w:t>USED_ATTACKBEAM_EVENT</w:t>
-      </w:r>
-      <w:proofErr w:type="gramStart"/>
-      <w:r>
-        <w:t>,</w:t>
+        <w:t>(USED_ATTACKBEAM_EVENT,</w:t>
       </w:r>
       <w:r>
         <w:t>Entity</w:t>
@@ -417,8 +357,6 @@
       <w:r>
         <w:t>A</w:t>
       </w:r>
-      <w:proofErr w:type="spellEnd"/>
-      <w:proofErr w:type="gramEnd"/>
       <w:r>
         <w:t>)</w:t>
       </w:r>
@@ -431,15 +369,7 @@
         <w:t>In the case of the ene</w:t>
       </w:r>
       <w:r>
-        <w:t>my (</w:t>
-      </w:r>
-      <w:proofErr w:type="spellStart"/>
-      <w:r>
-        <w:t>HITBY_ATTACKBEAM_EVENT</w:t>
-      </w:r>
-      <w:proofErr w:type="gramStart"/>
-      <w:r>
-        <w:t>,</w:t>
+        <w:t>my (HITBY_ATTACKBEAM_EVENT,</w:t>
       </w:r>
       <w:r>
         <w:t>Entity</w:t>
@@ -447,8 +377,6 @@
       <w:r>
         <w:t>B</w:t>
       </w:r>
-      <w:proofErr w:type="spellEnd"/>
-      <w:proofErr w:type="gramEnd"/>
       <w:r>
         <w:t>)</w:t>
       </w:r>
@@ -487,14 +415,12 @@
       <w:r>
         <w:t xml:space="preserve"> action. So it has an </w:t>
       </w:r>
-      <w:proofErr w:type="gramStart"/>
       <w:r>
         <w:rPr>
           <w:b/>
         </w:rPr>
         <w:t>execute(</w:t>
       </w:r>
-      <w:proofErr w:type="gramEnd"/>
       <w:r>
         <w:rPr>
           <w:b/>
@@ -532,21 +458,8 @@
         <w:t xml:space="preserve"> Each Actor will have a list of attacks/skills. </w:t>
       </w:r>
       <w:r>
-        <w:t xml:space="preserve"> When each actor entity is created, if they have attacks/skills they will be set by the </w:t>
-      </w:r>
-      <w:proofErr w:type="spellStart"/>
-      <w:r>
-        <w:t>spawner</w:t>
-      </w:r>
-      <w:proofErr w:type="spellEnd"/>
-      <w:r>
-        <w:t xml:space="preserve"> in the form of a </w:t>
-      </w:r>
-      <w:proofErr w:type="spellStart"/>
-      <w:r>
-        <w:t>struct</w:t>
-      </w:r>
-      <w:proofErr w:type="spellEnd"/>
+        <w:t xml:space="preserve"> When each actor entity is created, if they have attacks/skills they will be set by the spawner in the form of a struct</w:t>
+      </w:r>
       <w:r>
         <w:t xml:space="preserve"> for containing necessary data</w:t>
       </w:r>
@@ -565,7 +478,6 @@
         </w:rPr>
         <w:t>“</w:t>
       </w:r>
-      <w:proofErr w:type="spellStart"/>
       <w:r>
         <w:rPr>
           <w:b/>
@@ -578,7 +490,6 @@
         </w:rPr>
         <w:t>Struct</w:t>
       </w:r>
-      <w:proofErr w:type="spellEnd"/>
       <w:r>
         <w:rPr>
           <w:b/>
@@ -598,15 +509,7 @@
         <w:t xml:space="preserve"> </w:t>
       </w:r>
       <w:r>
-        <w:t xml:space="preserve">The attack </w:t>
-      </w:r>
-      <w:proofErr w:type="spellStart"/>
-      <w:r>
-        <w:t>struct</w:t>
-      </w:r>
-      <w:proofErr w:type="spellEnd"/>
-      <w:r>
-        <w:t xml:space="preserve"> will have each attribute/data value for each attack neatly packed in.</w:t>
+        <w:t>The attack struct will have each attribute/data value for each attack neatly packed in.</w:t>
       </w:r>
       <w:r>
         <w:rPr>
@@ -635,42 +538,63 @@
     </w:p>
     <w:p/>
     <w:p>
-      <w:r>
+      <w:pPr>
+        <w:rPr>
+          <w:strike/>
+        </w:rPr>
+      </w:pPr>
+      <w:r>
+        <w:rPr>
+          <w:strike/>
+        </w:rPr>
         <w:t>Each input component has a list of actions based off of the entity that owns it</w:t>
       </w:r>
     </w:p>
     <w:p>
-      <w:r>
+      <w:pPr>
+        <w:rPr>
+          <w:strike/>
+        </w:rPr>
+      </w:pPr>
+      <w:r>
+        <w:rPr>
+          <w:strike/>
+        </w:rPr>
         <w:t>Each input component/</w:t>
       </w:r>
       <w:r>
+        <w:rPr>
+          <w:strike/>
+        </w:rPr>
         <w:t>controller has a base</w:t>
       </w:r>
       <w:r>
+        <w:rPr>
+          <w:strike/>
+        </w:rPr>
         <w:t xml:space="preserve"> list of actions that every entity can use</w:t>
       </w:r>
       <w:r>
-        <w:t xml:space="preserve">: </w:t>
-      </w:r>
-      <w:proofErr w:type="spellStart"/>
-      <w:r>
-        <w:t>accelerate</w:t>
-      </w:r>
-      <w:proofErr w:type="gramStart"/>
-      <w:r>
-        <w:t>,turn,</w:t>
-      </w:r>
-      <w:r>
+        <w:rPr>
+          <w:strike/>
+        </w:rPr>
+        <w:t>: accelerate,turn,</w:t>
+      </w:r>
+      <w:r>
+        <w:rPr>
+          <w:strike/>
+        </w:rPr>
         <w:t>etc</w:t>
       </w:r>
-      <w:proofErr w:type="spellEnd"/>
-      <w:proofErr w:type="gramEnd"/>
-    </w:p>
-    <w:p/>
-    <w:p>
+    </w:p>
+    <w:p>
+      <w:r>
+        <w:t>ActionComponent performs actions and has a list of actions</w:t>
+      </w:r>
       <w:bookmarkStart w:id="0" w:name="_GoBack"/>
       <w:bookmarkEnd w:id="0"/>
     </w:p>
+    <w:p/>
     <w:p/>
     <w:p/>
     <w:sectPr>

--- a/Documentation/Combat system.docx
+++ b/Documentation/Combat system.docx
@@ -215,12 +215,14 @@
       <w:pPr>
         <w:pStyle w:val="ListParagraph"/>
       </w:pPr>
+      <w:proofErr w:type="gramStart"/>
       <w:r>
         <w:t>playerInpu</w:t>
       </w:r>
       <w:r>
         <w:t>t</w:t>
       </w:r>
+      <w:proofErr w:type="gramEnd"/>
       <w:r>
         <w:t>-&gt;Entity/attack-&gt;collision-&gt;ai-&gt;healthStates-&gt;graphics</w:t>
       </w:r>
@@ -234,8 +236,13 @@
       <w:pPr>
         <w:pStyle w:val="ListParagraph"/>
       </w:pPr>
-      <w:r>
-        <w:t>AttackAction Class</w:t>
+      <w:proofErr w:type="spellStart"/>
+      <w:r>
+        <w:t>AttackAction</w:t>
+      </w:r>
+      <w:proofErr w:type="spellEnd"/>
+      <w:r>
+        <w:t xml:space="preserve"> Class</w:t>
       </w:r>
     </w:p>
     <w:p>
@@ -247,12 +254,14 @@
       <w:pPr>
         <w:pStyle w:val="ListParagraph"/>
       </w:pPr>
+      <w:proofErr w:type="spellStart"/>
       <w:r>
         <w:t>Collision</w:t>
       </w:r>
       <w:r>
         <w:t>Observer</w:t>
       </w:r>
+      <w:proofErr w:type="spellEnd"/>
       <w:r>
         <w:t xml:space="preserve"> Class</w:t>
       </w:r>
@@ -279,9 +288,11 @@
       <w:pPr>
         <w:pStyle w:val="ListParagraph"/>
       </w:pPr>
+      <w:proofErr w:type="spellStart"/>
       <w:r>
         <w:t>StatusComponent</w:t>
       </w:r>
+      <w:proofErr w:type="spellEnd"/>
     </w:p>
     <w:p>
       <w:r>
@@ -300,19 +311,58 @@
       </w:r>
     </w:p>
     <w:p>
+      <w:proofErr w:type="spellStart"/>
       <w:r>
         <w:t>Collision</w:t>
       </w:r>
       <w:r>
         <w:t>System</w:t>
       </w:r>
-      <w:r>
-        <w:t xml:space="preserve"> is notified of collision event (Player,BeamFixture,Enemy,bodyFixture)</w:t>
-      </w:r>
-    </w:p>
-    <w:p>
-      <w:r>
-        <w:t>(possibly contain this stuff in a collisionevent struct)</w:t>
+      <w:proofErr w:type="spellEnd"/>
+      <w:r>
+        <w:t xml:space="preserve"> is notified of collision event (</w:t>
+      </w:r>
+      <w:proofErr w:type="spellStart"/>
+      <w:r>
+        <w:t>Player</w:t>
+      </w:r>
+      <w:proofErr w:type="gramStart"/>
+      <w:r>
+        <w:t>,BeamFixture,Enemy,bodyFixture</w:t>
+      </w:r>
+      <w:proofErr w:type="spellEnd"/>
+      <w:proofErr w:type="gramEnd"/>
+      <w:r>
+        <w:t>)</w:t>
+      </w:r>
+    </w:p>
+    <w:p>
+      <w:r>
+        <w:t>(</w:t>
+      </w:r>
+      <w:proofErr w:type="gramStart"/>
+      <w:r>
+        <w:t>possibly</w:t>
+      </w:r>
+      <w:proofErr w:type="gramEnd"/>
+      <w:r>
+        <w:t xml:space="preserve"> contain this stuff in a </w:t>
+      </w:r>
+      <w:proofErr w:type="spellStart"/>
+      <w:r>
+        <w:t>collisionevent</w:t>
+      </w:r>
+      <w:proofErr w:type="spellEnd"/>
+      <w:r>
+        <w:t xml:space="preserve"> </w:t>
+      </w:r>
+      <w:proofErr w:type="spellStart"/>
+      <w:r>
+        <w:t>struct</w:t>
+      </w:r>
+      <w:proofErr w:type="spellEnd"/>
+      <w:r>
+        <w:t>)</w:t>
       </w:r>
     </w:p>
     <w:p>
@@ -321,9 +371,11 @@
       </w:r>
     </w:p>
     <w:p>
+      <w:proofErr w:type="spellStart"/>
       <w:r>
         <w:t>CollisionSystem</w:t>
       </w:r>
+      <w:proofErr w:type="spellEnd"/>
       <w:r>
         <w:t xml:space="preserve"> sends out a</w:t>
       </w:r>
@@ -349,7 +401,15 @@
         <w:t xml:space="preserve">In the case of the player </w:t>
       </w:r>
       <w:r>
-        <w:t>(USED_ATTACKBEAM_EVENT,</w:t>
+        <w:t>(</w:t>
+      </w:r>
+      <w:proofErr w:type="spellStart"/>
+      <w:r>
+        <w:t>USED_ATTACKBEAM_EVENT</w:t>
+      </w:r>
+      <w:proofErr w:type="gramStart"/>
+      <w:r>
+        <w:t>,</w:t>
       </w:r>
       <w:r>
         <w:t>Entity</w:t>
@@ -357,6 +417,8 @@
       <w:r>
         <w:t>A</w:t>
       </w:r>
+      <w:proofErr w:type="spellEnd"/>
+      <w:proofErr w:type="gramEnd"/>
       <w:r>
         <w:t>)</w:t>
       </w:r>
@@ -369,7 +431,15 @@
         <w:t>In the case of the ene</w:t>
       </w:r>
       <w:r>
-        <w:t>my (HITBY_ATTACKBEAM_EVENT,</w:t>
+        <w:t>my (</w:t>
+      </w:r>
+      <w:proofErr w:type="spellStart"/>
+      <w:r>
+        <w:t>HITBY_ATTACKBEAM_EVENT</w:t>
+      </w:r>
+      <w:proofErr w:type="gramStart"/>
+      <w:r>
+        <w:t>,</w:t>
       </w:r>
       <w:r>
         <w:t>Entity</w:t>
@@ -377,6 +447,8 @@
       <w:r>
         <w:t>B</w:t>
       </w:r>
+      <w:proofErr w:type="spellEnd"/>
+      <w:proofErr w:type="gramEnd"/>
       <w:r>
         <w:t>)</w:t>
       </w:r>
@@ -388,17 +460,16 @@
       <w:r>
         <w:t>And that is pretty much how things will go. I will possibly include within each entity data file a list of attacks it is capable to using as well as including in</w:t>
       </w:r>
+      <w:r>
+        <w:t>.</w:t>
+      </w:r>
     </w:p>
     <w:p>
       <w:pPr>
         <w:pStyle w:val="Heading2"/>
       </w:pPr>
-    </w:p>
-    <w:p>
-      <w:pPr>
-        <w:pStyle w:val="Heading2"/>
-      </w:pPr>
-      <w:r>
+      <w:r>
+        <w:lastRenderedPageBreak/>
         <w:t>Attack Action Class</w:t>
       </w:r>
     </w:p>
@@ -415,12 +486,14 @@
       <w:r>
         <w:t xml:space="preserve"> action. So it has an </w:t>
       </w:r>
+      <w:proofErr w:type="gramStart"/>
       <w:r>
         <w:rPr>
           <w:b/>
         </w:rPr>
         <w:t>execute(</w:t>
       </w:r>
+      <w:proofErr w:type="gramEnd"/>
       <w:r>
         <w:rPr>
           <w:b/>
@@ -458,8 +531,21 @@
         <w:t xml:space="preserve"> Each Actor will have a list of attacks/skills. </w:t>
       </w:r>
       <w:r>
-        <w:t xml:space="preserve"> When each actor entity is created, if they have attacks/skills they will be set by the spawner in the form of a struct</w:t>
-      </w:r>
+        <w:t xml:space="preserve"> When each actor entity is created, if they have attacks/skills they will be set by the </w:t>
+      </w:r>
+      <w:proofErr w:type="spellStart"/>
+      <w:r>
+        <w:t>spawner</w:t>
+      </w:r>
+      <w:proofErr w:type="spellEnd"/>
+      <w:r>
+        <w:t xml:space="preserve"> in the form of a </w:t>
+      </w:r>
+      <w:proofErr w:type="spellStart"/>
+      <w:r>
+        <w:t>struct</w:t>
+      </w:r>
+      <w:proofErr w:type="spellEnd"/>
       <w:r>
         <w:t xml:space="preserve"> for containing necessary data</w:t>
       </w:r>
@@ -478,6 +564,7 @@
         </w:rPr>
         <w:t>“</w:t>
       </w:r>
+      <w:proofErr w:type="spellStart"/>
       <w:r>
         <w:rPr>
           <w:b/>
@@ -490,6 +577,7 @@
         </w:rPr>
         <w:t>Struct</w:t>
       </w:r>
+      <w:proofErr w:type="spellEnd"/>
       <w:r>
         <w:rPr>
           <w:b/>
@@ -509,7 +597,15 @@
         <w:t xml:space="preserve"> </w:t>
       </w:r>
       <w:r>
-        <w:t>The attack struct will have each attribute/data value for each attack neatly packed in.</w:t>
+        <w:t xml:space="preserve">The attack </w:t>
+      </w:r>
+      <w:proofErr w:type="spellStart"/>
+      <w:r>
+        <w:t>struct</w:t>
+      </w:r>
+      <w:proofErr w:type="spellEnd"/>
+      <w:r>
+        <w:t xml:space="preserve"> will have each attribute/data value for each attack neatly packed in.</w:t>
       </w:r>
       <w:r>
         <w:rPr>
@@ -578,25 +674,43 @@
         <w:rPr>
           <w:strike/>
         </w:rPr>
-        <w:t>: accelerate,turn,</w:t>
-      </w:r>
+        <w:t xml:space="preserve">: </w:t>
+      </w:r>
+      <w:proofErr w:type="spellStart"/>
       <w:r>
         <w:rPr>
           <w:strike/>
         </w:rPr>
+        <w:t>accelerate</w:t>
+      </w:r>
+      <w:proofErr w:type="gramStart"/>
+      <w:r>
+        <w:rPr>
+          <w:strike/>
+        </w:rPr>
+        <w:t>,turn,</w:t>
+      </w:r>
+      <w:r>
+        <w:rPr>
+          <w:strike/>
+        </w:rPr>
         <w:t>etc</w:t>
       </w:r>
-    </w:p>
-    <w:p>
-      <w:r>
-        <w:t>ActionComponent performs actions and has a list of actions</w:t>
-      </w:r>
+      <w:proofErr w:type="spellEnd"/>
+      <w:proofErr w:type="gramEnd"/>
+    </w:p>
+    <w:p>
+      <w:r>
+        <w:t>Action Component</w:t>
+      </w:r>
+      <w:r>
+        <w:t xml:space="preserve"> performs actions and has a list of actions</w:t>
+      </w:r>
+    </w:p>
+    <w:p>
       <w:bookmarkStart w:id="0" w:name="_GoBack"/>
       <w:bookmarkEnd w:id="0"/>
     </w:p>
-    <w:p/>
-    <w:p/>
-    <w:p/>
     <w:sectPr>
       <w:pgSz w:w="12240" w:h="15840"/>
       <w:pgMar w:top="1440" w:right="1440" w:bottom="1440" w:left="1440" w:header="720" w:footer="720" w:gutter="0"/>
@@ -610,6 +724,119 @@
 <file path=word/numbering.xml><?xml version="1.0" encoding="utf-8"?>
 <w:numbering xmlns:wpc="http://schemas.microsoft.com/office/word/2010/wordprocessingCanvas" xmlns:mc="http://schemas.openxmlformats.org/markup-compatibility/2006" xmlns:o="urn:schemas-microsoft-com:office:office" xmlns:r="http://schemas.openxmlformats.org/officeDocument/2006/relationships" xmlns:m="http://schemas.openxmlformats.org/officeDocument/2006/math" xmlns:v="urn:schemas-microsoft-com:vml" xmlns:wp14="http://schemas.microsoft.com/office/word/2010/wordprocessingDrawing" xmlns:wp="http://schemas.openxmlformats.org/drawingml/2006/wordprocessingDrawing" xmlns:w10="urn:schemas-microsoft-com:office:word" xmlns:w="http://schemas.openxmlformats.org/wordprocessingml/2006/main" xmlns:w14="http://schemas.microsoft.com/office/word/2010/wordml" xmlns:w15="http://schemas.microsoft.com/office/word/2012/wordml" xmlns:wpg="http://schemas.microsoft.com/office/word/2010/wordprocessingGroup" xmlns:wpi="http://schemas.microsoft.com/office/word/2010/wordprocessingInk" xmlns:wne="http://schemas.microsoft.com/office/word/2006/wordml" xmlns:wps="http://schemas.microsoft.com/office/word/2010/wordprocessingShape" mc:Ignorable="w14 w15 wp14">
   <w:abstractNum w:abstractNumId="0" w15:restartNumberingAfterBreak="0">
+    <w:nsid w:val="09C6222F"/>
+    <w:multiLevelType w:val="hybridMultilevel"/>
+    <w:tmpl w:val="4B30F2D6"/>
+    <w:lvl w:ilvl="0" w:tplc="04090001">
+      <w:start w:val="1"/>
+      <w:numFmt w:val="bullet"/>
+      <w:lvlText w:val=""/>
+      <w:lvlJc w:val="left"/>
+      <w:pPr>
+        <w:ind w:left="720" w:hanging="360"/>
+      </w:pPr>
+      <w:rPr>
+        <w:rFonts w:ascii="Symbol" w:hAnsi="Symbol" w:hint="default"/>
+      </w:rPr>
+    </w:lvl>
+    <w:lvl w:ilvl="1" w:tplc="04090003" w:tentative="1">
+      <w:start w:val="1"/>
+      <w:numFmt w:val="bullet"/>
+      <w:lvlText w:val="o"/>
+      <w:lvlJc w:val="left"/>
+      <w:pPr>
+        <w:ind w:left="1440" w:hanging="360"/>
+      </w:pPr>
+      <w:rPr>
+        <w:rFonts w:ascii="Courier New" w:hAnsi="Courier New" w:cs="Courier New" w:hint="default"/>
+      </w:rPr>
+    </w:lvl>
+    <w:lvl w:ilvl="2" w:tplc="04090005" w:tentative="1">
+      <w:start w:val="1"/>
+      <w:numFmt w:val="bullet"/>
+      <w:lvlText w:val=""/>
+      <w:lvlJc w:val="left"/>
+      <w:pPr>
+        <w:ind w:left="2160" w:hanging="360"/>
+      </w:pPr>
+      <w:rPr>
+        <w:rFonts w:ascii="Wingdings" w:hAnsi="Wingdings" w:hint="default"/>
+      </w:rPr>
+    </w:lvl>
+    <w:lvl w:ilvl="3" w:tplc="04090001" w:tentative="1">
+      <w:start w:val="1"/>
+      <w:numFmt w:val="bullet"/>
+      <w:lvlText w:val=""/>
+      <w:lvlJc w:val="left"/>
+      <w:pPr>
+        <w:ind w:left="2880" w:hanging="360"/>
+      </w:pPr>
+      <w:rPr>
+        <w:rFonts w:ascii="Symbol" w:hAnsi="Symbol" w:hint="default"/>
+      </w:rPr>
+    </w:lvl>
+    <w:lvl w:ilvl="4" w:tplc="04090003" w:tentative="1">
+      <w:start w:val="1"/>
+      <w:numFmt w:val="bullet"/>
+      <w:lvlText w:val="o"/>
+      <w:lvlJc w:val="left"/>
+      <w:pPr>
+        <w:ind w:left="3600" w:hanging="360"/>
+      </w:pPr>
+      <w:rPr>
+        <w:rFonts w:ascii="Courier New" w:hAnsi="Courier New" w:cs="Courier New" w:hint="default"/>
+      </w:rPr>
+    </w:lvl>
+    <w:lvl w:ilvl="5" w:tplc="04090005" w:tentative="1">
+      <w:start w:val="1"/>
+      <w:numFmt w:val="bullet"/>
+      <w:lvlText w:val=""/>
+      <w:lvlJc w:val="left"/>
+      <w:pPr>
+        <w:ind w:left="4320" w:hanging="360"/>
+      </w:pPr>
+      <w:rPr>
+        <w:rFonts w:ascii="Wingdings" w:hAnsi="Wingdings" w:hint="default"/>
+      </w:rPr>
+    </w:lvl>
+    <w:lvl w:ilvl="6" w:tplc="04090001" w:tentative="1">
+      <w:start w:val="1"/>
+      <w:numFmt w:val="bullet"/>
+      <w:lvlText w:val=""/>
+      <w:lvlJc w:val="left"/>
+      <w:pPr>
+        <w:ind w:left="5040" w:hanging="360"/>
+      </w:pPr>
+      <w:rPr>
+        <w:rFonts w:ascii="Symbol" w:hAnsi="Symbol" w:hint="default"/>
+      </w:rPr>
+    </w:lvl>
+    <w:lvl w:ilvl="7" w:tplc="04090003" w:tentative="1">
+      <w:start w:val="1"/>
+      <w:numFmt w:val="bullet"/>
+      <w:lvlText w:val="o"/>
+      <w:lvlJc w:val="left"/>
+      <w:pPr>
+        <w:ind w:left="5760" w:hanging="360"/>
+      </w:pPr>
+      <w:rPr>
+        <w:rFonts w:ascii="Courier New" w:hAnsi="Courier New" w:cs="Courier New" w:hint="default"/>
+      </w:rPr>
+    </w:lvl>
+    <w:lvl w:ilvl="8" w:tplc="04090005" w:tentative="1">
+      <w:start w:val="1"/>
+      <w:numFmt w:val="bullet"/>
+      <w:lvlText w:val=""/>
+      <w:lvlJc w:val="left"/>
+      <w:pPr>
+        <w:ind w:left="6480" w:hanging="360"/>
+      </w:pPr>
+      <w:rPr>
+        <w:rFonts w:ascii="Wingdings" w:hAnsi="Wingdings" w:hint="default"/>
+      </w:rPr>
+    </w:lvl>
+  </w:abstractNum>
+  <w:abstractNum w:abstractNumId="1" w15:restartNumberingAfterBreak="0">
     <w:nsid w:val="74C74459"/>
     <w:multiLevelType w:val="hybridMultilevel"/>
     <w:tmpl w:val="A4A61578"/>
@@ -723,6 +950,9 @@
     </w:lvl>
   </w:abstractNum>
   <w:num w:numId="1">
+    <w:abstractNumId w:val="1"/>
+  </w:num>
+  <w:num w:numId="2">
     <w:abstractNumId w:val="0"/>
   </w:num>
 </w:numbering>

--- a/Documentation/Combat system.docx
+++ b/Documentation/Combat system.docx
@@ -215,14 +215,12 @@
       <w:pPr>
         <w:pStyle w:val="ListParagraph"/>
       </w:pPr>
-      <w:proofErr w:type="gramStart"/>
       <w:r>
         <w:t>playerInpu</w:t>
       </w:r>
       <w:r>
         <w:t>t</w:t>
       </w:r>
-      <w:proofErr w:type="gramEnd"/>
       <w:r>
         <w:t>-&gt;Entity/attack-&gt;collision-&gt;ai-&gt;healthStates-&gt;graphics</w:t>
       </w:r>
@@ -236,11 +234,25 @@
       <w:pPr>
         <w:pStyle w:val="ListParagraph"/>
       </w:pPr>
-      <w:proofErr w:type="spellStart"/>
-      <w:r>
-        <w:t>AttackAction</w:t>
-      </w:r>
-      <w:proofErr w:type="spellEnd"/>
+      <w:r>
+        <w:t>AttackAction Class</w:t>
+      </w:r>
+    </w:p>
+    <w:p>
+      <w:pPr>
+        <w:pStyle w:val="ListParagraph"/>
+      </w:pPr>
+    </w:p>
+    <w:p>
+      <w:pPr>
+        <w:pStyle w:val="ListParagraph"/>
+      </w:pPr>
+      <w:r>
+        <w:t>Collision</w:t>
+      </w:r>
+      <w:r>
+        <w:t>Observer</w:t>
+      </w:r>
       <w:r>
         <w:t xml:space="preserve"> Class</w:t>
       </w:r>
@@ -254,115 +266,53 @@
       <w:pPr>
         <w:pStyle w:val="ListParagraph"/>
       </w:pPr>
-      <w:proofErr w:type="spellStart"/>
+      <w:r>
+        <w:t>Basic Ai Input component class</w:t>
+      </w:r>
+    </w:p>
+    <w:p>
+      <w:pPr>
+        <w:pStyle w:val="ListParagraph"/>
+      </w:pPr>
+    </w:p>
+    <w:p>
+      <w:pPr>
+        <w:pStyle w:val="ListParagraph"/>
+      </w:pPr>
+      <w:r>
+        <w:t>StatusComponent</w:t>
+      </w:r>
+    </w:p>
+    <w:p>
+      <w:r>
+        <w:t>This all needs</w:t>
+      </w:r>
+      <w:r>
+        <w:t xml:space="preserve"> to</w:t>
+      </w:r>
+      <w:r>
+        <w:t xml:space="preserve"> interact with some kind of game event system.</w:t>
+      </w:r>
+    </w:p>
+    <w:p>
+      <w:r>
+        <w:t>EX of an event system flow for this</w:t>
+      </w:r>
+    </w:p>
+    <w:p>
       <w:r>
         <w:t>Collision</w:t>
       </w:r>
       <w:r>
-        <w:t>Observer</w:t>
-      </w:r>
-      <w:proofErr w:type="spellEnd"/>
-      <w:r>
-        <w:t xml:space="preserve"> Class</w:t>
-      </w:r>
-    </w:p>
-    <w:p>
-      <w:pPr>
-        <w:pStyle w:val="ListParagraph"/>
-      </w:pPr>
-    </w:p>
-    <w:p>
-      <w:pPr>
-        <w:pStyle w:val="ListParagraph"/>
-      </w:pPr>
-      <w:r>
-        <w:t>Basic Ai Input component class</w:t>
-      </w:r>
-    </w:p>
-    <w:p>
-      <w:pPr>
-        <w:pStyle w:val="ListParagraph"/>
-      </w:pPr>
-    </w:p>
-    <w:p>
-      <w:pPr>
-        <w:pStyle w:val="ListParagraph"/>
-      </w:pPr>
-      <w:proofErr w:type="spellStart"/>
-      <w:r>
-        <w:t>StatusComponent</w:t>
-      </w:r>
-      <w:proofErr w:type="spellEnd"/>
-    </w:p>
-    <w:p>
-      <w:r>
-        <w:t>This all needs</w:t>
-      </w:r>
-      <w:r>
-        <w:t xml:space="preserve"> to</w:t>
-      </w:r>
-      <w:r>
-        <w:t xml:space="preserve"> interact with some kind of game event system.</w:t>
-      </w:r>
-    </w:p>
-    <w:p>
-      <w:r>
-        <w:t>EX of an event system flow for this</w:t>
-      </w:r>
-    </w:p>
-    <w:p>
-      <w:proofErr w:type="spellStart"/>
-      <w:r>
-        <w:t>Collision</w:t>
-      </w:r>
-      <w:r>
         <w:t>System</w:t>
       </w:r>
-      <w:proofErr w:type="spellEnd"/>
-      <w:r>
-        <w:t xml:space="preserve"> is notified of collision event (</w:t>
-      </w:r>
-      <w:proofErr w:type="spellStart"/>
-      <w:r>
-        <w:t>Player</w:t>
-      </w:r>
-      <w:proofErr w:type="gramStart"/>
-      <w:r>
-        <w:t>,BeamFixture,Enemy,bodyFixture</w:t>
-      </w:r>
-      <w:proofErr w:type="spellEnd"/>
-      <w:proofErr w:type="gramEnd"/>
-      <w:r>
-        <w:t>)</w:t>
-      </w:r>
-    </w:p>
-    <w:p>
-      <w:r>
-        <w:t>(</w:t>
-      </w:r>
-      <w:proofErr w:type="gramStart"/>
-      <w:r>
-        <w:t>possibly</w:t>
-      </w:r>
-      <w:proofErr w:type="gramEnd"/>
-      <w:r>
-        <w:t xml:space="preserve"> contain this stuff in a </w:t>
-      </w:r>
-      <w:proofErr w:type="spellStart"/>
-      <w:r>
-        <w:t>collisionevent</w:t>
-      </w:r>
-      <w:proofErr w:type="spellEnd"/>
-      <w:r>
-        <w:t xml:space="preserve"> </w:t>
-      </w:r>
-      <w:proofErr w:type="spellStart"/>
-      <w:r>
-        <w:t>struct</w:t>
-      </w:r>
-      <w:proofErr w:type="spellEnd"/>
-      <w:r>
-        <w:t>)</w:t>
+      <w:r>
+        <w:t xml:space="preserve"> is notified of collision event (Player,BeamFixture,Enemy,bodyFixture)</w:t>
+      </w:r>
+    </w:p>
+    <w:p>
+      <w:r>
+        <w:t>(possibly contain this stuff in a collisionevent struct)</w:t>
       </w:r>
     </w:p>
     <w:p>
@@ -371,11 +321,9 @@
       </w:r>
     </w:p>
     <w:p>
-      <w:proofErr w:type="spellStart"/>
       <w:r>
         <w:t>CollisionSystem</w:t>
       </w:r>
-      <w:proofErr w:type="spellEnd"/>
       <w:r>
         <w:t xml:space="preserve"> sends out a</w:t>
       </w:r>
@@ -401,15 +349,7 @@
         <w:t xml:space="preserve">In the case of the player </w:t>
       </w:r>
       <w:r>
-        <w:t>(</w:t>
-      </w:r>
-      <w:proofErr w:type="spellStart"/>
-      <w:r>
-        <w:t>USED_ATTACKBEAM_EVENT</w:t>
-      </w:r>
-      <w:proofErr w:type="gramStart"/>
-      <w:r>
-        <w:t>,</w:t>
+        <w:t>(USED_ATTACKBEAM_EVENT,</w:t>
       </w:r>
       <w:r>
         <w:t>Entity</w:t>
@@ -417,8 +357,6 @@
       <w:r>
         <w:t>A</w:t>
       </w:r>
-      <w:proofErr w:type="spellEnd"/>
-      <w:proofErr w:type="gramEnd"/>
       <w:r>
         <w:t>)</w:t>
       </w:r>
@@ -431,15 +369,7 @@
         <w:t>In the case of the ene</w:t>
       </w:r>
       <w:r>
-        <w:t>my (</w:t>
-      </w:r>
-      <w:proofErr w:type="spellStart"/>
-      <w:r>
-        <w:t>HITBY_ATTACKBEAM_EVENT</w:t>
-      </w:r>
-      <w:proofErr w:type="gramStart"/>
-      <w:r>
-        <w:t>,</w:t>
+        <w:t>my (HITBY_ATTACKBEAM_EVENT,</w:t>
       </w:r>
       <w:r>
         <w:t>Entity</w:t>
@@ -447,8 +377,6 @@
       <w:r>
         <w:t>B</w:t>
       </w:r>
-      <w:proofErr w:type="spellEnd"/>
-      <w:proofErr w:type="gramEnd"/>
       <w:r>
         <w:t>)</w:t>
       </w:r>
@@ -486,14 +414,12 @@
       <w:r>
         <w:t xml:space="preserve"> action. So it has an </w:t>
       </w:r>
-      <w:proofErr w:type="gramStart"/>
       <w:r>
         <w:rPr>
           <w:b/>
         </w:rPr>
         <w:t>execute(</w:t>
       </w:r>
-      <w:proofErr w:type="gramEnd"/>
       <w:r>
         <w:rPr>
           <w:b/>
@@ -531,21 +457,8 @@
         <w:t xml:space="preserve"> Each Actor will have a list of attacks/skills. </w:t>
       </w:r>
       <w:r>
-        <w:t xml:space="preserve"> When each actor entity is created, if they have attacks/skills they will be set by the </w:t>
-      </w:r>
-      <w:proofErr w:type="spellStart"/>
-      <w:r>
-        <w:t>spawner</w:t>
-      </w:r>
-      <w:proofErr w:type="spellEnd"/>
-      <w:r>
-        <w:t xml:space="preserve"> in the form of a </w:t>
-      </w:r>
-      <w:proofErr w:type="spellStart"/>
-      <w:r>
-        <w:t>struct</w:t>
-      </w:r>
-      <w:proofErr w:type="spellEnd"/>
+        <w:t xml:space="preserve"> When each actor entity is created, if they have attacks/skills they will be set by the spawner in the form of a struct</w:t>
+      </w:r>
       <w:r>
         <w:t xml:space="preserve"> for containing necessary data</w:t>
       </w:r>
@@ -564,7 +477,6 @@
         </w:rPr>
         <w:t>“</w:t>
       </w:r>
-      <w:proofErr w:type="spellStart"/>
       <w:r>
         <w:rPr>
           <w:b/>
@@ -577,7 +489,6 @@
         </w:rPr>
         <w:t>Struct</w:t>
       </w:r>
-      <w:proofErr w:type="spellEnd"/>
       <w:r>
         <w:rPr>
           <w:b/>
@@ -597,15 +508,7 @@
         <w:t xml:space="preserve"> </w:t>
       </w:r>
       <w:r>
-        <w:t xml:space="preserve">The attack </w:t>
-      </w:r>
-      <w:proofErr w:type="spellStart"/>
-      <w:r>
-        <w:t>struct</w:t>
-      </w:r>
-      <w:proofErr w:type="spellEnd"/>
-      <w:r>
-        <w:t xml:space="preserve"> will have each attribute/data value for each attack neatly packed in.</w:t>
+        <w:t>The attack struct will have each attribute/data value for each attack neatly packed in.</w:t>
       </w:r>
       <w:r>
         <w:rPr>
@@ -674,30 +577,14 @@
         <w:rPr>
           <w:strike/>
         </w:rPr>
-        <w:t xml:space="preserve">: </w:t>
-      </w:r>
-      <w:proofErr w:type="spellStart"/>
+        <w:t>: accelerate,turn,</w:t>
+      </w:r>
       <w:r>
         <w:rPr>
           <w:strike/>
         </w:rPr>
-        <w:t>accelerate</w:t>
-      </w:r>
-      <w:proofErr w:type="gramStart"/>
-      <w:r>
-        <w:rPr>
-          <w:strike/>
-        </w:rPr>
-        <w:t>,turn,</w:t>
-      </w:r>
-      <w:r>
-        <w:rPr>
-          <w:strike/>
-        </w:rPr>
         <w:t>etc</w:t>
       </w:r>
-      <w:proofErr w:type="spellEnd"/>
-      <w:proofErr w:type="gramEnd"/>
     </w:p>
     <w:p>
       <w:r>
@@ -708,6 +595,45 @@
       </w:r>
     </w:p>
     <w:p>
+      <w:r>
+        <w:t>IDEA FOR LEVELS</w:t>
+      </w:r>
+    </w:p>
+    <w:p>
+      <w:r>
+        <w:t>Levels/rooms can be an entity, a Room</w:t>
+      </w:r>
+      <w:r>
+        <w:t xml:space="preserve"> Entity with a sequence component</w:t>
+      </w:r>
+    </w:p>
+    <w:p>
+      <w:r>
+        <w:t>OR</w:t>
+      </w:r>
+    </w:p>
+    <w:p>
+      <w:r>
+        <w:t>Levels can have a list of sequences.</w:t>
+      </w:r>
+    </w:p>
+    <w:p>
+      <w:r>
+        <w:t>Each sequence is a room/sequence/event that is triggered by the player colliding with a trigger/sensor field and these are resolved via some criteria.</w:t>
+      </w:r>
+    </w:p>
+    <w:p>
+      <w:r>
+        <w:t>Say the sequence type is a narrative sequence that has an audio file play when the player crosses a certain point or trigger. It would have a reference to an audio file and it would send a game sequence event signal</w:t>
+      </w:r>
+      <w:r>
+        <w:t xml:space="preserve"> to any who give a shit. The game would note that this sequence has been completed somewhere so that it doesn’t get activated more than once</w:t>
+      </w:r>
+    </w:p>
+    <w:p>
+      <w:r>
+        <w:t xml:space="preserve">Say the sequence type is a combat sequence. The player crosses a trigger and the combat sequence has a reference to a list of enemies that it spawns. </w:t>
+      </w:r>
       <w:bookmarkStart w:id="0" w:name="_GoBack"/>
       <w:bookmarkEnd w:id="0"/>
     </w:p>

--- a/Documentation/Combat system.docx
+++ b/Documentation/Combat system.docx
@@ -215,12 +215,14 @@
       <w:pPr>
         <w:pStyle w:val="ListParagraph"/>
       </w:pPr>
+      <w:proofErr w:type="gramStart"/>
       <w:r>
         <w:t>playerInpu</w:t>
       </w:r>
       <w:r>
         <w:t>t</w:t>
       </w:r>
+      <w:proofErr w:type="gramEnd"/>
       <w:r>
         <w:t>-&gt;Entity/attack-&gt;collision-&gt;ai-&gt;healthStates-&gt;graphics</w:t>
       </w:r>
@@ -234,8 +236,13 @@
       <w:pPr>
         <w:pStyle w:val="ListParagraph"/>
       </w:pPr>
-      <w:r>
-        <w:t>AttackAction Class</w:t>
+      <w:proofErr w:type="spellStart"/>
+      <w:r>
+        <w:t>AttackAction</w:t>
+      </w:r>
+      <w:proofErr w:type="spellEnd"/>
+      <w:r>
+        <w:t xml:space="preserve"> Class</w:t>
       </w:r>
     </w:p>
     <w:p>
@@ -247,12 +254,14 @@
       <w:pPr>
         <w:pStyle w:val="ListParagraph"/>
       </w:pPr>
+      <w:proofErr w:type="spellStart"/>
       <w:r>
         <w:t>Collision</w:t>
       </w:r>
       <w:r>
         <w:t>Observer</w:t>
       </w:r>
+      <w:proofErr w:type="spellEnd"/>
       <w:r>
         <w:t xml:space="preserve"> Class</w:t>
       </w:r>
@@ -279,9 +288,11 @@
       <w:pPr>
         <w:pStyle w:val="ListParagraph"/>
       </w:pPr>
+      <w:proofErr w:type="spellStart"/>
       <w:r>
         <w:t>StatusComponent</w:t>
       </w:r>
+      <w:proofErr w:type="spellEnd"/>
     </w:p>
     <w:p>
       <w:r>
@@ -300,19 +311,58 @@
       </w:r>
     </w:p>
     <w:p>
+      <w:proofErr w:type="spellStart"/>
       <w:r>
         <w:t>Collision</w:t>
       </w:r>
       <w:r>
         <w:t>System</w:t>
       </w:r>
-      <w:r>
-        <w:t xml:space="preserve"> is notified of collision event (Player,BeamFixture,Enemy,bodyFixture)</w:t>
-      </w:r>
-    </w:p>
-    <w:p>
-      <w:r>
-        <w:t>(possibly contain this stuff in a collisionevent struct)</w:t>
+      <w:proofErr w:type="spellEnd"/>
+      <w:r>
+        <w:t xml:space="preserve"> is notified of collision event (</w:t>
+      </w:r>
+      <w:proofErr w:type="spellStart"/>
+      <w:r>
+        <w:t>Player</w:t>
+      </w:r>
+      <w:proofErr w:type="gramStart"/>
+      <w:r>
+        <w:t>,BeamFixture,Enemy,bodyFixture</w:t>
+      </w:r>
+      <w:proofErr w:type="spellEnd"/>
+      <w:proofErr w:type="gramEnd"/>
+      <w:r>
+        <w:t>)</w:t>
+      </w:r>
+    </w:p>
+    <w:p>
+      <w:r>
+        <w:t>(</w:t>
+      </w:r>
+      <w:proofErr w:type="gramStart"/>
+      <w:r>
+        <w:t>possibly</w:t>
+      </w:r>
+      <w:proofErr w:type="gramEnd"/>
+      <w:r>
+        <w:t xml:space="preserve"> contain this stuff in a </w:t>
+      </w:r>
+      <w:proofErr w:type="spellStart"/>
+      <w:r>
+        <w:t>collisionevent</w:t>
+      </w:r>
+      <w:proofErr w:type="spellEnd"/>
+      <w:r>
+        <w:t xml:space="preserve"> </w:t>
+      </w:r>
+      <w:proofErr w:type="spellStart"/>
+      <w:r>
+        <w:t>struct</w:t>
+      </w:r>
+      <w:proofErr w:type="spellEnd"/>
+      <w:r>
+        <w:t>)</w:t>
       </w:r>
     </w:p>
     <w:p>
@@ -321,9 +371,11 @@
       </w:r>
     </w:p>
     <w:p>
+      <w:proofErr w:type="spellStart"/>
       <w:r>
         <w:t>CollisionSystem</w:t>
       </w:r>
+      <w:proofErr w:type="spellEnd"/>
       <w:r>
         <w:t xml:space="preserve"> sends out a</w:t>
       </w:r>
@@ -349,7 +401,15 @@
         <w:t xml:space="preserve">In the case of the player </w:t>
       </w:r>
       <w:r>
-        <w:t>(USED_ATTACKBEAM_EVENT,</w:t>
+        <w:t>(</w:t>
+      </w:r>
+      <w:proofErr w:type="spellStart"/>
+      <w:r>
+        <w:t>USED_ATTACKBEAM_EVENT</w:t>
+      </w:r>
+      <w:proofErr w:type="gramStart"/>
+      <w:r>
+        <w:t>,</w:t>
       </w:r>
       <w:r>
         <w:t>Entity</w:t>
@@ -357,6 +417,8 @@
       <w:r>
         <w:t>A</w:t>
       </w:r>
+      <w:proofErr w:type="spellEnd"/>
+      <w:proofErr w:type="gramEnd"/>
       <w:r>
         <w:t>)</w:t>
       </w:r>
@@ -369,7 +431,15 @@
         <w:t>In the case of the ene</w:t>
       </w:r>
       <w:r>
-        <w:t>my (HITBY_ATTACKBEAM_EVENT,</w:t>
+        <w:t>my (</w:t>
+      </w:r>
+      <w:proofErr w:type="spellStart"/>
+      <w:r>
+        <w:t>HITBY_ATTACKBEAM_EVENT</w:t>
+      </w:r>
+      <w:proofErr w:type="gramStart"/>
+      <w:r>
+        <w:t>,</w:t>
       </w:r>
       <w:r>
         <w:t>Entity</w:t>
@@ -377,6 +447,8 @@
       <w:r>
         <w:t>B</w:t>
       </w:r>
+      <w:proofErr w:type="spellEnd"/>
+      <w:proofErr w:type="gramEnd"/>
       <w:r>
         <w:t>)</w:t>
       </w:r>
@@ -414,12 +486,14 @@
       <w:r>
         <w:t xml:space="preserve"> action. So it has an </w:t>
       </w:r>
+      <w:proofErr w:type="gramStart"/>
       <w:r>
         <w:rPr>
           <w:b/>
         </w:rPr>
         <w:t>execute(</w:t>
       </w:r>
+      <w:proofErr w:type="gramEnd"/>
       <w:r>
         <w:rPr>
           <w:b/>
@@ -457,8 +531,21 @@
         <w:t xml:space="preserve"> Each Actor will have a list of attacks/skills. </w:t>
       </w:r>
       <w:r>
-        <w:t xml:space="preserve"> When each actor entity is created, if they have attacks/skills they will be set by the spawner in the form of a struct</w:t>
-      </w:r>
+        <w:t xml:space="preserve"> When each actor entity is created, if they have attacks/skills they will be set by the </w:t>
+      </w:r>
+      <w:proofErr w:type="spellStart"/>
+      <w:r>
+        <w:t>spawner</w:t>
+      </w:r>
+      <w:proofErr w:type="spellEnd"/>
+      <w:r>
+        <w:t xml:space="preserve"> in the form of a </w:t>
+      </w:r>
+      <w:proofErr w:type="spellStart"/>
+      <w:r>
+        <w:t>struct</w:t>
+      </w:r>
+      <w:proofErr w:type="spellEnd"/>
       <w:r>
         <w:t xml:space="preserve"> for containing necessary data</w:t>
       </w:r>
@@ -477,6 +564,7 @@
         </w:rPr>
         <w:t>“</w:t>
       </w:r>
+      <w:proofErr w:type="spellStart"/>
       <w:r>
         <w:rPr>
           <w:b/>
@@ -489,6 +577,7 @@
         </w:rPr>
         <w:t>Struct</w:t>
       </w:r>
+      <w:proofErr w:type="spellEnd"/>
       <w:r>
         <w:rPr>
           <w:b/>
@@ -508,7 +597,15 @@
         <w:t xml:space="preserve"> </w:t>
       </w:r>
       <w:r>
-        <w:t>The attack struct will have each attribute/data value for each attack neatly packed in.</w:t>
+        <w:t xml:space="preserve">The attack </w:t>
+      </w:r>
+      <w:proofErr w:type="spellStart"/>
+      <w:r>
+        <w:t>struct</w:t>
+      </w:r>
+      <w:proofErr w:type="spellEnd"/>
+      <w:r>
+        <w:t xml:space="preserve"> will have each attribute/data value for each attack neatly packed in.</w:t>
       </w:r>
       <w:r>
         <w:rPr>
@@ -577,14 +674,30 @@
         <w:rPr>
           <w:strike/>
         </w:rPr>
-        <w:t>: accelerate,turn,</w:t>
-      </w:r>
+        <w:t xml:space="preserve">: </w:t>
+      </w:r>
+      <w:proofErr w:type="spellStart"/>
       <w:r>
         <w:rPr>
           <w:strike/>
         </w:rPr>
+        <w:t>accelerate</w:t>
+      </w:r>
+      <w:proofErr w:type="gramStart"/>
+      <w:r>
+        <w:rPr>
+          <w:strike/>
+        </w:rPr>
+        <w:t>,turn,</w:t>
+      </w:r>
+      <w:r>
+        <w:rPr>
+          <w:strike/>
+        </w:rPr>
         <w:t>etc</w:t>
       </w:r>
+      <w:proofErr w:type="spellEnd"/>
+      <w:proofErr w:type="gramEnd"/>
     </w:p>
     <w:p>
       <w:r>
@@ -592,47 +705,6 @@
       </w:r>
       <w:r>
         <w:t xml:space="preserve"> performs actions and has a list of actions</w:t>
-      </w:r>
-    </w:p>
-    <w:p>
-      <w:r>
-        <w:t>IDEA FOR LEVELS</w:t>
-      </w:r>
-    </w:p>
-    <w:p>
-      <w:r>
-        <w:t>Levels/rooms can be an entity, a Room</w:t>
-      </w:r>
-      <w:r>
-        <w:t xml:space="preserve"> Entity with a sequence component</w:t>
-      </w:r>
-    </w:p>
-    <w:p>
-      <w:r>
-        <w:t>OR</w:t>
-      </w:r>
-    </w:p>
-    <w:p>
-      <w:r>
-        <w:t>Levels can have a list of sequences.</w:t>
-      </w:r>
-    </w:p>
-    <w:p>
-      <w:r>
-        <w:t>Each sequence is a room/sequence/event that is triggered by the player colliding with a trigger/sensor field and these are resolved via some criteria.</w:t>
-      </w:r>
-    </w:p>
-    <w:p>
-      <w:r>
-        <w:t>Say the sequence type is a narrative sequence that has an audio file play when the player crosses a certain point or trigger. It would have a reference to an audio file and it would send a game sequence event signal</w:t>
-      </w:r>
-      <w:r>
-        <w:t xml:space="preserve"> to any who give a shit. The game would note that this sequence has been completed somewhere so that it doesn’t get activated more than once</w:t>
-      </w:r>
-    </w:p>
-    <w:p>
-      <w:r>
-        <w:t xml:space="preserve">Say the sequence type is a combat sequence. The player crosses a trigger and the combat sequence has a reference to a list of enemies that it spawns. </w:t>
       </w:r>
       <w:bookmarkStart w:id="0" w:name="_GoBack"/>
       <w:bookmarkEnd w:id="0"/>
